--- a/Calculator.docx
+++ b/Calculator.docx
@@ -18,14 +18,14 @@
         <w:tblLook w:val="04a0" w:noHBand="0" w:noVBand="1" w:firstColumn="1" w:lastRow="0" w:lastColumn="0" w:firstRow="1"/>
       </w:tblPr>
       <w:tblGrid>
-        <w:gridCol w:w="1235"/>
-        <w:gridCol w:w="8119"/>
+        <w:gridCol w:w="1234"/>
+        <w:gridCol w:w="8120"/>
       </w:tblGrid>
       <w:tr>
         <w:trPr/>
         <w:tc>
           <w:tcPr>
-            <w:tcW w:w="1235" w:type="dxa"/>
+            <w:tcW w:w="1234" w:type="dxa"/>
             <w:tcBorders>
               <w:top w:val="nil"/>
               <w:left w:val="nil"/>
@@ -95,7 +95,7 @@
         </w:tc>
         <w:tc>
           <w:tcPr>
-            <w:tcW w:w="8119" w:type="dxa"/>
+            <w:tcW w:w="8120" w:type="dxa"/>
             <w:tcBorders>
               <w:top w:val="nil"/>
               <w:left w:val="nil"/>
@@ -2679,14 +2679,11 @@
       </w:pPr>
       <w:r>
         <w:rPr>
-          <w:rFonts w:cs="Times New Roman" w:ascii="JetBrains Mono" w:hAnsi="JetBrains Mono"/>
-          <w:b w:val="false"/>
-          <w:bCs/>
+          <w:rFonts w:ascii="JetBrains Mono" w:hAnsi="JetBrains Mono"/>
+          <w:b w:val="false"/>
           <w:i w:val="false"/>
           <w:color w:val="70B0FF"/>
           <w:sz w:val="27"/>
-          <w:szCs w:val="28"/>
-          <w:lang w:val="en-US"/>
         </w:rPr>
         <w:t xml:space="preserve">#include </w:t>
       </w:r>
@@ -7278,7 +7275,9 @@
           <w:color w:val="64D1A9"/>
           <w:sz w:val="27"/>
         </w:rPr>
-        <w:t xml:space="preserve">'(' </w:t>
+        <w:t>'('</w:t>
+        <w:br/>
+        <w:t xml:space="preserve">            </w:t>
       </w:r>
       <w:r>
         <w:rPr>
@@ -7771,7 +7770,7 @@
           <w:color w:val="D5D8DA"/>
           <w:sz w:val="27"/>
         </w:rPr>
-        <w:t>operatorItem</w:t>
+        <w:t>operIt</w:t>
       </w:r>
       <w:r>
         <w:rPr>
@@ -7793,7 +7792,7 @@
           <w:color w:val="D5D8DA"/>
           <w:sz w:val="27"/>
         </w:rPr>
-        <w:t>operatorItem</w:t>
+        <w:t>operIt</w:t>
       </w:r>
       <w:r>
         <w:rPr>
@@ -8026,7 +8025,7 @@
           <w:color w:val="D5D8DA"/>
           <w:sz w:val="27"/>
         </w:rPr>
-        <w:t>operatorItem</w:t>
+        <w:t>operIt</w:t>
       </w:r>
       <w:r>
         <w:rPr>
@@ -8235,7 +8234,7 @@
           <w:color w:val="D5D8DA"/>
           <w:sz w:val="27"/>
         </w:rPr>
-        <w:t>operatorItem</w:t>
+        <w:t>operIt</w:t>
       </w:r>
       <w:r>
         <w:rPr>
@@ -9073,6 +9072,18 @@
         <w:rPr>
           <w:rFonts w:ascii="JetBrains Mono" w:hAnsi="JetBrains Mono"/>
           <w:b w:val="false"/>
+          <w:i w:val="false"/>
+          <w:color w:val="5C6E80"/>
+          <w:sz w:val="27"/>
+        </w:rPr>
+        <w:t>// Проверка на завершение названия функции</w:t>
+        <w:br/>
+        <w:t xml:space="preserve">            </w:t>
+      </w:r>
+      <w:r>
+        <w:rPr>
+          <w:rFonts w:ascii="JetBrains Mono" w:hAnsi="JetBrains Mono"/>
+          <w:b w:val="false"/>
           <w:i/>
           <w:color w:val="B877DB"/>
           <w:sz w:val="27"/>
@@ -9094,20 +9105,136 @@
           <w:rFonts w:ascii="JetBrains Mono" w:hAnsi="JetBrains Mono"/>
           <w:b w:val="false"/>
           <w:i w:val="false"/>
+          <w:color w:val="FAB795"/>
+          <w:sz w:val="27"/>
+        </w:rPr>
+        <w:t>isValidFunction</w:t>
+      </w:r>
+      <w:r>
+        <w:rPr>
+          <w:rFonts w:ascii="JetBrains Mono" w:hAnsi="JetBrains Mono"/>
+          <w:b w:val="false"/>
+          <w:i w:val="false"/>
+          <w:color w:val="B4C2F0"/>
+          <w:sz w:val="27"/>
+        </w:rPr>
+        <w:t>(</w:t>
+      </w:r>
+      <w:r>
+        <w:rPr>
+          <w:rFonts w:ascii="JetBrains Mono" w:hAnsi="JetBrains Mono"/>
+          <w:b w:val="false"/>
+          <w:i w:val="false"/>
           <w:color w:val="D5D8DA"/>
           <w:sz w:val="27"/>
         </w:rPr>
-        <w:t xml:space="preserve">curT </w:t>
-      </w:r>
-      <w:r>
-        <w:rPr>
-          <w:rFonts w:ascii="JetBrains Mono" w:hAnsi="JetBrains Mono"/>
-          <w:b w:val="false"/>
-          <w:i w:val="false"/>
-          <w:color w:val="BAACFF"/>
-          <w:sz w:val="27"/>
-        </w:rPr>
-        <w:t xml:space="preserve">== </w:t>
+        <w:t>curT</w:t>
+      </w:r>
+      <w:r>
+        <w:rPr>
+          <w:rFonts w:ascii="JetBrains Mono" w:hAnsi="JetBrains Mono"/>
+          <w:b w:val="false"/>
+          <w:i w:val="false"/>
+          <w:color w:val="B4C2F0"/>
+          <w:sz w:val="27"/>
+        </w:rPr>
+        <w:t xml:space="preserve">)) </w:t>
+      </w:r>
+      <w:r>
+        <w:rPr>
+          <w:rFonts w:ascii="JetBrains Mono" w:hAnsi="JetBrains Mono"/>
+          <w:b w:val="false"/>
+          <w:i w:val="false"/>
+          <w:color w:val="7FDAFF"/>
+          <w:sz w:val="27"/>
+        </w:rPr>
+        <w:t>{</w:t>
+        <w:br/>
+        <w:t xml:space="preserve">                </w:t>
+      </w:r>
+      <w:r>
+        <w:rPr>
+          <w:rFonts w:ascii="JetBrains Mono" w:hAnsi="JetBrains Mono"/>
+          <w:b w:val="false"/>
+          <w:i w:val="false"/>
+          <w:color w:val="5C6E80"/>
+          <w:sz w:val="27"/>
+        </w:rPr>
+        <w:t>// Если функция завершена, добавляем её в стек</w:t>
+        <w:br/>
+        <w:t xml:space="preserve">                </w:t>
+      </w:r>
+      <w:r>
+        <w:rPr>
+          <w:rFonts w:ascii="JetBrains Mono" w:hAnsi="JetBrains Mono"/>
+          <w:b w:val="false"/>
+          <w:i w:val="false"/>
+          <w:color w:val="DBBE7F"/>
+          <w:sz w:val="27"/>
+        </w:rPr>
+        <w:t xml:space="preserve">Leksema </w:t>
+      </w:r>
+      <w:r>
+        <w:rPr>
+          <w:rFonts w:ascii="JetBrains Mono" w:hAnsi="JetBrains Mono"/>
+          <w:b w:val="false"/>
+          <w:i w:val="false"/>
+          <w:color w:val="D5D8DA"/>
+          <w:sz w:val="27"/>
+        </w:rPr>
+        <w:t>item</w:t>
+      </w:r>
+      <w:r>
+        <w:rPr>
+          <w:rFonts w:ascii="JetBrains Mono" w:hAnsi="JetBrains Mono"/>
+          <w:b w:val="false"/>
+          <w:i w:val="false"/>
+          <w:color w:val="B4C2F0"/>
+          <w:sz w:val="27"/>
+        </w:rPr>
+        <w:t>;</w:t>
+        <w:br/>
+        <w:t xml:space="preserve">                </w:t>
+      </w:r>
+      <w:r>
+        <w:rPr>
+          <w:rFonts w:ascii="JetBrains Mono" w:hAnsi="JetBrains Mono"/>
+          <w:b w:val="false"/>
+          <w:i w:val="false"/>
+          <w:color w:val="D5D8DA"/>
+          <w:sz w:val="27"/>
+        </w:rPr>
+        <w:t>item</w:t>
+      </w:r>
+      <w:r>
+        <w:rPr>
+          <w:rFonts w:ascii="JetBrains Mono" w:hAnsi="JetBrains Mono"/>
+          <w:b w:val="false"/>
+          <w:i w:val="false"/>
+          <w:color w:val="B4C2F0"/>
+          <w:sz w:val="27"/>
+        </w:rPr>
+        <w:t>.</w:t>
+      </w:r>
+      <w:r>
+        <w:rPr>
+          <w:rFonts w:ascii="JetBrains Mono" w:hAnsi="JetBrains Mono"/>
+          <w:b w:val="false"/>
+          <w:i w:val="false"/>
+          <w:color w:val="34D3FB"/>
+          <w:sz w:val="27"/>
+        </w:rPr>
+        <w:t xml:space="preserve">type </w:t>
+      </w:r>
+      <w:r>
+        <w:rPr>
+          <w:rFonts w:ascii="JetBrains Mono" w:hAnsi="JetBrains Mono"/>
+          <w:b w:val="false"/>
+          <w:i w:val="false"/>
+          <w:color w:val="BAACFF"/>
+          <w:sz w:val="27"/>
+        </w:rPr>
+        <w:t xml:space="preserve">= </w:t>
       </w:r>
       <w:r>
         <w:rPr>
@@ -9117,221 +9244,7 @@
           <w:color w:val="64D1A9"/>
           <w:sz w:val="27"/>
         </w:rPr>
-        <w:t xml:space="preserve">"sin" </w:t>
-      </w:r>
-      <w:r>
-        <w:rPr>
-          <w:rFonts w:ascii="JetBrains Mono" w:hAnsi="JetBrains Mono"/>
-          <w:b w:val="false"/>
-          <w:i w:val="false"/>
-          <w:color w:val="BAACFF"/>
-          <w:sz w:val="27"/>
-        </w:rPr>
-        <w:t xml:space="preserve">|| </w:t>
-      </w:r>
-      <w:r>
-        <w:rPr>
-          <w:rFonts w:ascii="JetBrains Mono" w:hAnsi="JetBrains Mono"/>
-          <w:b w:val="false"/>
-          <w:i w:val="false"/>
-          <w:color w:val="D5D8DA"/>
-          <w:sz w:val="27"/>
-        </w:rPr>
-        <w:t xml:space="preserve">curT </w:t>
-      </w:r>
-      <w:r>
-        <w:rPr>
-          <w:rFonts w:ascii="JetBrains Mono" w:hAnsi="JetBrains Mono"/>
-          <w:b w:val="false"/>
-          <w:i w:val="false"/>
-          <w:color w:val="BAACFF"/>
-          <w:sz w:val="27"/>
-        </w:rPr>
-        <w:t xml:space="preserve">== </w:t>
-      </w:r>
-      <w:r>
-        <w:rPr>
-          <w:rFonts w:ascii="JetBrains Mono" w:hAnsi="JetBrains Mono"/>
-          <w:b w:val="false"/>
-          <w:i w:val="false"/>
-          <w:color w:val="64D1A9"/>
-          <w:sz w:val="27"/>
-        </w:rPr>
-        <w:t xml:space="preserve">"cos" </w:t>
-      </w:r>
-      <w:r>
-        <w:rPr>
-          <w:rFonts w:ascii="JetBrains Mono" w:hAnsi="JetBrains Mono"/>
-          <w:b w:val="false"/>
-          <w:i w:val="false"/>
-          <w:color w:val="BAACFF"/>
-          <w:sz w:val="27"/>
-        </w:rPr>
-        <w:t xml:space="preserve">|| </w:t>
-      </w:r>
-      <w:r>
-        <w:rPr>
-          <w:rFonts w:ascii="JetBrains Mono" w:hAnsi="JetBrains Mono"/>
-          <w:b w:val="false"/>
-          <w:i w:val="false"/>
-          <w:color w:val="D5D8DA"/>
-          <w:sz w:val="27"/>
-        </w:rPr>
-        <w:t xml:space="preserve">curT </w:t>
-      </w:r>
-      <w:r>
-        <w:rPr>
-          <w:rFonts w:ascii="JetBrains Mono" w:hAnsi="JetBrains Mono"/>
-          <w:b w:val="false"/>
-          <w:i w:val="false"/>
-          <w:color w:val="BAACFF"/>
-          <w:sz w:val="27"/>
-        </w:rPr>
-        <w:t xml:space="preserve">== </w:t>
-      </w:r>
-      <w:r>
-        <w:rPr>
-          <w:rFonts w:ascii="JetBrains Mono" w:hAnsi="JetBrains Mono"/>
-          <w:b w:val="false"/>
-          <w:i w:val="false"/>
-          <w:color w:val="64D1A9"/>
-          <w:sz w:val="27"/>
-        </w:rPr>
-        <w:t xml:space="preserve">"tan" </w:t>
-      </w:r>
-      <w:r>
-        <w:rPr>
-          <w:rFonts w:ascii="JetBrains Mono" w:hAnsi="JetBrains Mono"/>
-          <w:b w:val="false"/>
-          <w:i w:val="false"/>
-          <w:color w:val="BAACFF"/>
-          <w:sz w:val="27"/>
-        </w:rPr>
-        <w:t xml:space="preserve">|| </w:t>
-      </w:r>
-      <w:r>
-        <w:rPr>
-          <w:rFonts w:ascii="JetBrains Mono" w:hAnsi="JetBrains Mono"/>
-          <w:b w:val="false"/>
-          <w:i w:val="false"/>
-          <w:color w:val="D5D8DA"/>
-          <w:sz w:val="27"/>
-        </w:rPr>
-        <w:t xml:space="preserve">curT </w:t>
-      </w:r>
-      <w:r>
-        <w:rPr>
-          <w:rFonts w:ascii="JetBrains Mono" w:hAnsi="JetBrains Mono"/>
-          <w:b w:val="false"/>
-          <w:i w:val="false"/>
-          <w:color w:val="BAACFF"/>
-          <w:sz w:val="27"/>
-        </w:rPr>
-        <w:t xml:space="preserve">== </w:t>
-      </w:r>
-      <w:r>
-        <w:rPr>
-          <w:rFonts w:ascii="JetBrains Mono" w:hAnsi="JetBrains Mono"/>
-          <w:b w:val="false"/>
-          <w:i w:val="false"/>
-          <w:color w:val="64D1A9"/>
-          <w:sz w:val="27"/>
-        </w:rPr>
-        <w:t xml:space="preserve">"ctg" </w:t>
-      </w:r>
-      <w:r>
-        <w:rPr>
-          <w:rFonts w:ascii="JetBrains Mono" w:hAnsi="JetBrains Mono"/>
-          <w:b w:val="false"/>
-          <w:i w:val="false"/>
-          <w:color w:val="BAACFF"/>
-          <w:sz w:val="27"/>
-        </w:rPr>
-        <w:t xml:space="preserve">|| </w:t>
-      </w:r>
-      <w:r>
-        <w:rPr>
-          <w:rFonts w:ascii="JetBrains Mono" w:hAnsi="JetBrains Mono"/>
-          <w:b w:val="false"/>
-          <w:i w:val="false"/>
-          <w:color w:val="D5D8DA"/>
-          <w:sz w:val="27"/>
-        </w:rPr>
-        <w:t xml:space="preserve">curT </w:t>
-      </w:r>
-      <w:r>
-        <w:rPr>
-          <w:rFonts w:ascii="JetBrains Mono" w:hAnsi="JetBrains Mono"/>
-          <w:b w:val="false"/>
-          <w:i w:val="false"/>
-          <w:color w:val="BAACFF"/>
-          <w:sz w:val="27"/>
-        </w:rPr>
-        <w:t xml:space="preserve">== </w:t>
-      </w:r>
-      <w:r>
-        <w:rPr>
-          <w:rFonts w:ascii="JetBrains Mono" w:hAnsi="JetBrains Mono"/>
-          <w:b w:val="false"/>
-          <w:i w:val="false"/>
-          <w:color w:val="64D1A9"/>
-          <w:sz w:val="27"/>
-        </w:rPr>
-        <w:t>"exp"</w:t>
-      </w:r>
-      <w:r>
-        <w:rPr>
-          <w:rFonts w:ascii="JetBrains Mono" w:hAnsi="JetBrains Mono"/>
-          <w:b w:val="false"/>
-          <w:i w:val="false"/>
-          <w:color w:val="B4C2F0"/>
-          <w:sz w:val="27"/>
-        </w:rPr>
-        <w:t xml:space="preserve">) </w:t>
-      </w:r>
-      <w:r>
-        <w:rPr>
-          <w:rFonts w:ascii="JetBrains Mono" w:hAnsi="JetBrains Mono"/>
-          <w:b w:val="false"/>
-          <w:i w:val="false"/>
-          <w:color w:val="7FDAFF"/>
-          <w:sz w:val="27"/>
-        </w:rPr>
-        <w:t>{</w:t>
-        <w:br/>
-        <w:t xml:space="preserve">                </w:t>
-      </w:r>
-      <w:r>
-        <w:rPr>
-          <w:rFonts w:ascii="JetBrains Mono" w:hAnsi="JetBrains Mono"/>
-          <w:b w:val="false"/>
-          <w:i w:val="false"/>
-          <w:color w:val="5C6E80"/>
-          <w:sz w:val="27"/>
-        </w:rPr>
-        <w:t>// Когда функция завершена, мы добавляем её в стек</w:t>
-        <w:br/>
-        <w:t xml:space="preserve">                </w:t>
-      </w:r>
-      <w:r>
-        <w:rPr>
-          <w:rFonts w:ascii="JetBrains Mono" w:hAnsi="JetBrains Mono"/>
-          <w:b w:val="false"/>
-          <w:i w:val="false"/>
-          <w:color w:val="DBBE7F"/>
-          <w:sz w:val="27"/>
-        </w:rPr>
-        <w:t xml:space="preserve">Leksema </w:t>
-      </w:r>
-      <w:r>
-        <w:rPr>
-          <w:rFonts w:ascii="JetBrains Mono" w:hAnsi="JetBrains Mono"/>
-          <w:b w:val="false"/>
-          <w:i w:val="false"/>
-          <w:color w:val="D5D8DA"/>
-          <w:sz w:val="27"/>
-        </w:rPr>
-        <w:t>item</w:t>
+        <w:t>'f'</w:t>
       </w:r>
       <w:r>
         <w:rPr>
@@ -9342,78 +9255,6 @@
           <w:sz w:val="27"/>
         </w:rPr>
         <w:t>;</w:t>
-        <w:br/>
-        <w:t xml:space="preserve">                </w:t>
-      </w:r>
-      <w:r>
-        <w:rPr>
-          <w:rFonts w:ascii="JetBrains Mono" w:hAnsi="JetBrains Mono"/>
-          <w:b w:val="false"/>
-          <w:i w:val="false"/>
-          <w:color w:val="D5D8DA"/>
-          <w:sz w:val="27"/>
-        </w:rPr>
-        <w:t>item</w:t>
-      </w:r>
-      <w:r>
-        <w:rPr>
-          <w:rFonts w:ascii="JetBrains Mono" w:hAnsi="JetBrains Mono"/>
-          <w:b w:val="false"/>
-          <w:i w:val="false"/>
-          <w:color w:val="B4C2F0"/>
-          <w:sz w:val="27"/>
-        </w:rPr>
-        <w:t>.</w:t>
-      </w:r>
-      <w:r>
-        <w:rPr>
-          <w:rFonts w:ascii="JetBrains Mono" w:hAnsi="JetBrains Mono"/>
-          <w:b w:val="false"/>
-          <w:i w:val="false"/>
-          <w:color w:val="34D3FB"/>
-          <w:sz w:val="27"/>
-        </w:rPr>
-        <w:t xml:space="preserve">type </w:t>
-      </w:r>
-      <w:r>
-        <w:rPr>
-          <w:rFonts w:ascii="JetBrains Mono" w:hAnsi="JetBrains Mono"/>
-          <w:b w:val="false"/>
-          <w:i w:val="false"/>
-          <w:color w:val="BAACFF"/>
-          <w:sz w:val="27"/>
-        </w:rPr>
-        <w:t xml:space="preserve">= </w:t>
-      </w:r>
-      <w:r>
-        <w:rPr>
-          <w:rFonts w:ascii="JetBrains Mono" w:hAnsi="JetBrains Mono"/>
-          <w:b w:val="false"/>
-          <w:i w:val="false"/>
-          <w:color w:val="64D1A9"/>
-          <w:sz w:val="27"/>
-        </w:rPr>
-        <w:t>'f'</w:t>
-      </w:r>
-      <w:r>
-        <w:rPr>
-          <w:rFonts w:ascii="JetBrains Mono" w:hAnsi="JetBrains Mono"/>
-          <w:b w:val="false"/>
-          <w:i w:val="false"/>
-          <w:color w:val="B4C2F0"/>
-          <w:sz w:val="27"/>
-        </w:rPr>
-        <w:t xml:space="preserve">; </w:t>
-      </w:r>
-      <w:r>
-        <w:rPr>
-          <w:rFonts w:ascii="JetBrains Mono" w:hAnsi="JetBrains Mono"/>
-          <w:b w:val="false"/>
-          <w:i w:val="false"/>
-          <w:color w:val="5C6E80"/>
-          <w:sz w:val="27"/>
-        </w:rPr>
-        <w:t>// Тип лексемы - функция</w:t>
         <w:br/>
         <w:t xml:space="preserve">                </w:t>
       </w:r>
@@ -9601,7 +9442,87 @@
           <w:color w:val="B877DB"/>
           <w:sz w:val="27"/>
         </w:rPr>
-        <w:t xml:space="preserve">else </w:t>
+        <w:t xml:space="preserve">else if </w:t>
+      </w:r>
+      <w:r>
+        <w:rPr>
+          <w:rFonts w:ascii="JetBrains Mono" w:hAnsi="JetBrains Mono"/>
+          <w:b w:val="false"/>
+          <w:i w:val="false"/>
+          <w:color w:val="B4C2F0"/>
+          <w:sz w:val="27"/>
+        </w:rPr>
+        <w:t>(</w:t>
+      </w:r>
+      <w:r>
+        <w:rPr>
+          <w:rFonts w:ascii="JetBrains Mono" w:hAnsi="JetBrains Mono"/>
+          <w:b w:val="false"/>
+          <w:i w:val="false"/>
+          <w:color w:val="D5D8DA"/>
+          <w:sz w:val="27"/>
+        </w:rPr>
+        <w:t>curT</w:t>
+      </w:r>
+      <w:r>
+        <w:rPr>
+          <w:rFonts w:ascii="JetBrains Mono" w:hAnsi="JetBrains Mono"/>
+          <w:b w:val="false"/>
+          <w:i w:val="false"/>
+          <w:color w:val="B4C2F0"/>
+          <w:sz w:val="27"/>
+        </w:rPr>
+        <w:t>.</w:t>
+      </w:r>
+      <w:r>
+        <w:rPr>
+          <w:rFonts w:ascii="JetBrains Mono" w:hAnsi="JetBrains Mono"/>
+          <w:b w:val="false"/>
+          <w:i w:val="false"/>
+          <w:color w:val="FAB795"/>
+          <w:sz w:val="27"/>
+        </w:rPr>
+        <w:t>length</w:t>
+      </w:r>
+      <w:r>
+        <w:rPr>
+          <w:rFonts w:ascii="JetBrains Mono" w:hAnsi="JetBrains Mono"/>
+          <w:b w:val="false"/>
+          <w:i w:val="false"/>
+          <w:color w:val="B4C2F0"/>
+          <w:sz w:val="27"/>
+        </w:rPr>
+        <w:t xml:space="preserve">() </w:t>
+      </w:r>
+      <w:r>
+        <w:rPr>
+          <w:rFonts w:ascii="JetBrains Mono" w:hAnsi="JetBrains Mono"/>
+          <w:b w:val="false"/>
+          <w:i w:val="false"/>
+          <w:color w:val="BAACFF"/>
+          <w:sz w:val="27"/>
+        </w:rPr>
+        <w:t xml:space="preserve">&gt; </w:t>
+      </w:r>
+      <w:r>
+        <w:rPr>
+          <w:rFonts w:ascii="JetBrains Mono" w:hAnsi="JetBrains Mono"/>
+          <w:b w:val="false"/>
+          <w:i w:val="false"/>
+          <w:color w:val="FF9668"/>
+          <w:sz w:val="27"/>
+        </w:rPr>
+        <w:t>3</w:t>
+      </w:r>
+      <w:r>
+        <w:rPr>
+          <w:rFonts w:ascii="JetBrains Mono" w:hAnsi="JetBrains Mono"/>
+          <w:b w:val="false"/>
+          <w:i w:val="false"/>
+          <w:color w:val="B4C2F0"/>
+          <w:sz w:val="27"/>
+        </w:rPr>
+        <w:t xml:space="preserve">) </w:t>
       </w:r>
       <w:r>
         <w:rPr>
@@ -9611,7 +9532,17 @@
           <w:color w:val="7FDAFF"/>
           <w:sz w:val="27"/>
         </w:rPr>
-        <w:t>{</w:t>
+        <w:t xml:space="preserve">{ </w:t>
+      </w:r>
+      <w:r>
+        <w:rPr>
+          <w:rFonts w:ascii="JetBrains Mono" w:hAnsi="JetBrains Mono"/>
+          <w:b w:val="false"/>
+          <w:i w:val="false"/>
+          <w:color w:val="5C6E80"/>
+          <w:sz w:val="27"/>
+        </w:rPr>
+        <w:t>// Если слишком длинное имя и не валидно</w:t>
         <w:br/>
         <w:t xml:space="preserve">                </w:t>
       </w:r>
@@ -9643,7 +9574,7 @@
           <w:color w:val="64D1A9"/>
           <w:sz w:val="27"/>
         </w:rPr>
-        <w:t xml:space="preserve">"ERROR!\nНеизвестная функция" </w:t>
+        <w:t xml:space="preserve">"ERROR!\nНеизвестная функция: " </w:t>
       </w:r>
       <w:r>
         <w:rPr>
@@ -9660,6 +9591,26 @@
           <w:rFonts w:ascii="JetBrains Mono" w:hAnsi="JetBrains Mono"/>
           <w:b w:val="false"/>
           <w:i w:val="false"/>
+          <w:color w:val="D5D8DA"/>
+          <w:sz w:val="27"/>
+        </w:rPr>
+        <w:t xml:space="preserve">curT </w:t>
+      </w:r>
+      <w:r>
+        <w:rPr>
+          <w:rFonts w:ascii="JetBrains Mono" w:hAnsi="JetBrains Mono"/>
+          <w:b w:val="false"/>
+          <w:i w:val="false"/>
+          <w:color w:val="BAACFF"/>
+          <w:sz w:val="27"/>
+        </w:rPr>
+        <w:t xml:space="preserve">&lt;&lt; </w:t>
+      </w:r>
+      <w:r>
+        <w:rPr>
+          <w:rFonts w:ascii="JetBrains Mono" w:hAnsi="JetBrains Mono"/>
+          <w:b w:val="false"/>
+          <w:i w:val="false"/>
           <w:color w:val="FAB795"/>
           <w:sz w:val="27"/>
         </w:rPr>
@@ -9715,17 +9666,7 @@
           <w:color w:val="B4C2F0"/>
           <w:sz w:val="27"/>
         </w:rPr>
-        <w:t xml:space="preserve">); </w:t>
-      </w:r>
-      <w:r>
-        <w:rPr>
-          <w:rFonts w:ascii="JetBrains Mono" w:hAnsi="JetBrains Mono"/>
-          <w:b w:val="false"/>
-          <w:i w:val="false"/>
-          <w:color w:val="5C6E80"/>
-          <w:sz w:val="27"/>
-        </w:rPr>
-        <w:t>// Завершаем программу, если функция неверна</w:t>
+        <w:t>);</w:t>
         <w:br/>
         <w:t xml:space="preserve">            </w:t>
       </w:r>
@@ -14655,6 +14596,7 @@
         <w:t>));</w:t>
         <w:br/>
         <w:br/>
+        <w:br/>
         <w:t xml:space="preserve">    </w:t>
       </w:r>
       <w:r>
@@ -14662,10 +14604,827 @@
           <w:rFonts w:ascii="JetBrains Mono" w:hAnsi="JetBrains Mono"/>
           <w:b w:val="false"/>
           <w:i w:val="false"/>
+          <w:color w:val="FFD88C"/>
+          <w:sz w:val="27"/>
+        </w:rPr>
+        <w:t xml:space="preserve">cout </w:t>
+      </w:r>
+      <w:r>
+        <w:rPr>
+          <w:rFonts w:ascii="JetBrains Mono" w:hAnsi="JetBrains Mono"/>
+          <w:b w:val="false"/>
+          <w:i w:val="false"/>
+          <w:color w:val="BAACFF"/>
+          <w:sz w:val="27"/>
+        </w:rPr>
+        <w:t xml:space="preserve">&lt;&lt; </w:t>
+      </w:r>
+      <w:r>
+        <w:rPr>
+          <w:rFonts w:ascii="JetBrains Mono" w:hAnsi="JetBrains Mono"/>
+          <w:b w:val="false"/>
+          <w:i w:val="false"/>
+          <w:color w:val="64D1A9"/>
+          <w:sz w:val="27"/>
+        </w:rPr>
+        <w:t>"Постфиксная запись: "</w:t>
+      </w:r>
+      <w:r>
+        <w:rPr>
+          <w:rFonts w:ascii="JetBrains Mono" w:hAnsi="JetBrains Mono"/>
+          <w:b w:val="false"/>
+          <w:i w:val="false"/>
+          <w:color w:val="B4C2F0"/>
+          <w:sz w:val="27"/>
+        </w:rPr>
+        <w:t>;</w:t>
+        <w:br/>
+        <w:t xml:space="preserve">    </w:t>
+      </w:r>
+      <w:r>
+        <w:rPr>
+          <w:rFonts w:ascii="JetBrains Mono" w:hAnsi="JetBrains Mono"/>
+          <w:b w:val="false"/>
+          <w:i/>
+          <w:color w:val="B877DB"/>
+          <w:sz w:val="27"/>
+        </w:rPr>
+        <w:t xml:space="preserve">for </w:t>
+      </w:r>
+      <w:r>
+        <w:rPr>
+          <w:rFonts w:ascii="JetBrains Mono" w:hAnsi="JetBrains Mono"/>
+          <w:b w:val="false"/>
+          <w:i w:val="false"/>
+          <w:color w:val="B4C2F0"/>
+          <w:sz w:val="27"/>
+        </w:rPr>
+        <w:t>(</w:t>
+      </w:r>
+      <w:r>
+        <w:rPr>
+          <w:rFonts w:ascii="JetBrains Mono" w:hAnsi="JetBrains Mono"/>
+          <w:b w:val="false"/>
+          <w:i/>
+          <w:color w:val="B877DB"/>
+          <w:sz w:val="27"/>
+        </w:rPr>
+        <w:t xml:space="preserve">auto </w:t>
+      </w:r>
+      <w:r>
+        <w:rPr>
+          <w:rFonts w:ascii="JetBrains Mono" w:hAnsi="JetBrains Mono"/>
+          <w:b w:val="false"/>
+          <w:i w:val="false"/>
+          <w:color w:val="BAACFF"/>
+          <w:sz w:val="27"/>
+        </w:rPr>
+        <w:t>&amp;</w:t>
+      </w:r>
+      <w:r>
+        <w:rPr>
+          <w:rFonts w:ascii="JetBrains Mono" w:hAnsi="JetBrains Mono"/>
+          <w:b w:val="false"/>
+          <w:i w:val="false"/>
+          <w:color w:val="D5D8DA"/>
+          <w:sz w:val="27"/>
+        </w:rPr>
+        <w:t xml:space="preserve">item </w:t>
+      </w:r>
+      <w:r>
+        <w:rPr>
+          <w:rFonts w:ascii="JetBrains Mono" w:hAnsi="JetBrains Mono"/>
+          <w:b w:val="false"/>
+          <w:i w:val="false"/>
+          <w:color w:val="BAACFF"/>
+          <w:sz w:val="27"/>
+        </w:rPr>
+        <w:t xml:space="preserve">: </w:t>
+      </w:r>
+      <w:r>
+        <w:rPr>
+          <w:rFonts w:ascii="JetBrains Mono" w:hAnsi="JetBrains Mono"/>
+          <w:b w:val="false"/>
+          <w:i w:val="false"/>
+          <w:color w:val="D5D8DA"/>
+          <w:sz w:val="27"/>
+        </w:rPr>
+        <w:t>myqueue</w:t>
+      </w:r>
+      <w:r>
+        <w:rPr>
+          <w:rFonts w:ascii="JetBrains Mono" w:hAnsi="JetBrains Mono"/>
+          <w:b w:val="false"/>
+          <w:i w:val="false"/>
+          <w:color w:val="B4C2F0"/>
+          <w:sz w:val="27"/>
+        </w:rPr>
+        <w:t xml:space="preserve">) </w:t>
+      </w:r>
+      <w:r>
+        <w:rPr>
+          <w:rFonts w:ascii="JetBrains Mono" w:hAnsi="JetBrains Mono"/>
+          <w:b w:val="false"/>
+          <w:i w:val="false"/>
+          <w:color w:val="7FDAFF"/>
+          <w:sz w:val="27"/>
+        </w:rPr>
+        <w:t>{</w:t>
+        <w:br/>
+        <w:t xml:space="preserve">        </w:t>
+      </w:r>
+      <w:r>
+        <w:rPr>
+          <w:rFonts w:ascii="JetBrains Mono" w:hAnsi="JetBrains Mono"/>
+          <w:b w:val="false"/>
+          <w:i/>
+          <w:color w:val="B877DB"/>
+          <w:sz w:val="27"/>
+        </w:rPr>
+        <w:t xml:space="preserve">if </w:t>
+      </w:r>
+      <w:r>
+        <w:rPr>
+          <w:rFonts w:ascii="JetBrains Mono" w:hAnsi="JetBrains Mono"/>
+          <w:b w:val="false"/>
+          <w:i w:val="false"/>
+          <w:color w:val="B4C2F0"/>
+          <w:sz w:val="27"/>
+        </w:rPr>
+        <w:t>(</w:t>
+      </w:r>
+      <w:r>
+        <w:rPr>
+          <w:rFonts w:ascii="JetBrains Mono" w:hAnsi="JetBrains Mono"/>
+          <w:b w:val="false"/>
+          <w:i w:val="false"/>
+          <w:color w:val="D5D8DA"/>
+          <w:sz w:val="27"/>
+        </w:rPr>
+        <w:t>item</w:t>
+      </w:r>
+      <w:r>
+        <w:rPr>
+          <w:rFonts w:ascii="JetBrains Mono" w:hAnsi="JetBrains Mono"/>
+          <w:b w:val="false"/>
+          <w:i w:val="false"/>
+          <w:color w:val="B4C2F0"/>
+          <w:sz w:val="27"/>
+        </w:rPr>
+        <w:t>.</w:t>
+      </w:r>
+      <w:r>
+        <w:rPr>
+          <w:rFonts w:ascii="JetBrains Mono" w:hAnsi="JetBrains Mono"/>
+          <w:b w:val="false"/>
+          <w:i w:val="false"/>
+          <w:color w:val="34D3FB"/>
+          <w:sz w:val="27"/>
+        </w:rPr>
+        <w:t xml:space="preserve">type </w:t>
+      </w:r>
+      <w:r>
+        <w:rPr>
+          <w:rFonts w:ascii="JetBrains Mono" w:hAnsi="JetBrains Mono"/>
+          <w:b w:val="false"/>
+          <w:i w:val="false"/>
+          <w:color w:val="BAACFF"/>
+          <w:sz w:val="27"/>
+        </w:rPr>
+        <w:t xml:space="preserve">== </w:t>
+      </w:r>
+      <w:r>
+        <w:rPr>
+          <w:rFonts w:ascii="JetBrains Mono" w:hAnsi="JetBrains Mono"/>
+          <w:b w:val="false"/>
+          <w:i w:val="false"/>
+          <w:color w:val="FF9668"/>
+          <w:sz w:val="27"/>
+        </w:rPr>
+        <w:t>0</w:t>
+      </w:r>
+      <w:r>
+        <w:rPr>
+          <w:rFonts w:ascii="JetBrains Mono" w:hAnsi="JetBrains Mono"/>
+          <w:b w:val="false"/>
+          <w:i w:val="false"/>
+          <w:color w:val="B4C2F0"/>
+          <w:sz w:val="27"/>
+        </w:rPr>
+        <w:t xml:space="preserve">) </w:t>
+      </w:r>
+      <w:r>
+        <w:rPr>
+          <w:rFonts w:ascii="JetBrains Mono" w:hAnsi="JetBrains Mono"/>
+          <w:b w:val="false"/>
+          <w:i w:val="false"/>
+          <w:color w:val="FFD88C"/>
+          <w:sz w:val="27"/>
+        </w:rPr>
+        <w:t xml:space="preserve">cout </w:t>
+      </w:r>
+      <w:r>
+        <w:rPr>
+          <w:rFonts w:ascii="JetBrains Mono" w:hAnsi="JetBrains Mono"/>
+          <w:b w:val="false"/>
+          <w:i w:val="false"/>
+          <w:color w:val="BAACFF"/>
+          <w:sz w:val="27"/>
+        </w:rPr>
+        <w:t xml:space="preserve">&lt;&lt; </w:t>
+      </w:r>
+      <w:r>
+        <w:rPr>
+          <w:rFonts w:ascii="JetBrains Mono" w:hAnsi="JetBrains Mono"/>
+          <w:b w:val="false"/>
+          <w:i w:val="false"/>
+          <w:color w:val="D5D8DA"/>
+          <w:sz w:val="27"/>
+        </w:rPr>
+        <w:t>item</w:t>
+      </w:r>
+      <w:r>
+        <w:rPr>
+          <w:rFonts w:ascii="JetBrains Mono" w:hAnsi="JetBrains Mono"/>
+          <w:b w:val="false"/>
+          <w:i w:val="false"/>
+          <w:color w:val="B4C2F0"/>
+          <w:sz w:val="27"/>
+        </w:rPr>
+        <w:t>.</w:t>
+      </w:r>
+      <w:r>
+        <w:rPr>
+          <w:rFonts w:ascii="JetBrains Mono" w:hAnsi="JetBrains Mono"/>
+          <w:b w:val="false"/>
+          <w:i w:val="false"/>
+          <w:color w:val="34D3FB"/>
+          <w:sz w:val="27"/>
+        </w:rPr>
+        <w:t xml:space="preserve">val </w:t>
+      </w:r>
+      <w:r>
+        <w:rPr>
+          <w:rFonts w:ascii="JetBrains Mono" w:hAnsi="JetBrains Mono"/>
+          <w:b w:val="false"/>
+          <w:i w:val="false"/>
+          <w:color w:val="BAACFF"/>
+          <w:sz w:val="27"/>
+        </w:rPr>
+        <w:t xml:space="preserve">&lt;&lt; </w:t>
+      </w:r>
+      <w:r>
+        <w:rPr>
+          <w:rFonts w:ascii="JetBrains Mono" w:hAnsi="JetBrains Mono"/>
+          <w:b w:val="false"/>
+          <w:i w:val="false"/>
+          <w:color w:val="64D1A9"/>
+          <w:sz w:val="27"/>
+        </w:rPr>
+        <w:t>' '</w:t>
+      </w:r>
+      <w:r>
+        <w:rPr>
+          <w:rFonts w:ascii="JetBrains Mono" w:hAnsi="JetBrains Mono"/>
+          <w:b w:val="false"/>
+          <w:i w:val="false"/>
+          <w:color w:val="B4C2F0"/>
+          <w:sz w:val="27"/>
+        </w:rPr>
+        <w:t>;</w:t>
+        <w:br/>
+        <w:t xml:space="preserve">        </w:t>
+      </w:r>
+      <w:r>
+        <w:rPr>
+          <w:rFonts w:ascii="JetBrains Mono" w:hAnsi="JetBrains Mono"/>
+          <w:b w:val="false"/>
+          <w:i/>
+          <w:color w:val="B877DB"/>
+          <w:sz w:val="27"/>
+        </w:rPr>
+        <w:t xml:space="preserve">else if </w:t>
+      </w:r>
+      <w:r>
+        <w:rPr>
+          <w:rFonts w:ascii="JetBrains Mono" w:hAnsi="JetBrains Mono"/>
+          <w:b w:val="false"/>
+          <w:i w:val="false"/>
+          <w:color w:val="B4C2F0"/>
+          <w:sz w:val="27"/>
+        </w:rPr>
+        <w:t>(</w:t>
+      </w:r>
+      <w:r>
+        <w:rPr>
+          <w:rFonts w:ascii="JetBrains Mono" w:hAnsi="JetBrains Mono"/>
+          <w:b w:val="false"/>
+          <w:i w:val="false"/>
+          <w:color w:val="D5D8DA"/>
+          <w:sz w:val="27"/>
+        </w:rPr>
+        <w:t>item</w:t>
+      </w:r>
+      <w:r>
+        <w:rPr>
+          <w:rFonts w:ascii="JetBrains Mono" w:hAnsi="JetBrains Mono"/>
+          <w:b w:val="false"/>
+          <w:i w:val="false"/>
+          <w:color w:val="B4C2F0"/>
+          <w:sz w:val="27"/>
+        </w:rPr>
+        <w:t>.</w:t>
+      </w:r>
+      <w:r>
+        <w:rPr>
+          <w:rFonts w:ascii="JetBrains Mono" w:hAnsi="JetBrains Mono"/>
+          <w:b w:val="false"/>
+          <w:i w:val="false"/>
+          <w:color w:val="34D3FB"/>
+          <w:sz w:val="27"/>
+        </w:rPr>
+        <w:t xml:space="preserve">type </w:t>
+      </w:r>
+      <w:r>
+        <w:rPr>
+          <w:rFonts w:ascii="JetBrains Mono" w:hAnsi="JetBrains Mono"/>
+          <w:b w:val="false"/>
+          <w:i w:val="false"/>
+          <w:color w:val="BAACFF"/>
+          <w:sz w:val="27"/>
+        </w:rPr>
+        <w:t xml:space="preserve">== </w:t>
+      </w:r>
+      <w:r>
+        <w:rPr>
+          <w:rFonts w:ascii="JetBrains Mono" w:hAnsi="JetBrains Mono"/>
+          <w:b w:val="false"/>
+          <w:i w:val="false"/>
+          <w:color w:val="64D1A9"/>
+          <w:sz w:val="27"/>
+        </w:rPr>
+        <w:t>'f'</w:t>
+      </w:r>
+      <w:r>
+        <w:rPr>
+          <w:rFonts w:ascii="JetBrains Mono" w:hAnsi="JetBrains Mono"/>
+          <w:b w:val="false"/>
+          <w:i w:val="false"/>
+          <w:color w:val="B4C2F0"/>
+          <w:sz w:val="27"/>
+        </w:rPr>
+        <w:t xml:space="preserve">) </w:t>
+      </w:r>
+      <w:r>
+        <w:rPr>
+          <w:rFonts w:ascii="JetBrains Mono" w:hAnsi="JetBrains Mono"/>
+          <w:b w:val="false"/>
+          <w:i w:val="false"/>
+          <w:color w:val="FFD88C"/>
+          <w:sz w:val="27"/>
+        </w:rPr>
+        <w:t xml:space="preserve">cout </w:t>
+      </w:r>
+      <w:r>
+        <w:rPr>
+          <w:rFonts w:ascii="JetBrains Mono" w:hAnsi="JetBrains Mono"/>
+          <w:b w:val="false"/>
+          <w:i w:val="false"/>
+          <w:color w:val="BAACFF"/>
+          <w:sz w:val="27"/>
+        </w:rPr>
+        <w:t xml:space="preserve">&lt;&lt; </w:t>
+      </w:r>
+      <w:r>
+        <w:rPr>
+          <w:rFonts w:ascii="JetBrains Mono" w:hAnsi="JetBrains Mono"/>
+          <w:b w:val="false"/>
+          <w:i w:val="false"/>
+          <w:color w:val="D5D8DA"/>
+          <w:sz w:val="27"/>
+        </w:rPr>
+        <w:t>item</w:t>
+      </w:r>
+      <w:r>
+        <w:rPr>
+          <w:rFonts w:ascii="JetBrains Mono" w:hAnsi="JetBrains Mono"/>
+          <w:b w:val="false"/>
+          <w:i w:val="false"/>
+          <w:color w:val="B4C2F0"/>
+          <w:sz w:val="27"/>
+        </w:rPr>
+        <w:t>.</w:t>
+      </w:r>
+      <w:r>
+        <w:rPr>
+          <w:rFonts w:ascii="JetBrains Mono" w:hAnsi="JetBrains Mono"/>
+          <w:b w:val="false"/>
+          <w:i w:val="false"/>
+          <w:color w:val="34D3FB"/>
+          <w:sz w:val="27"/>
+        </w:rPr>
+        <w:t xml:space="preserve">func </w:t>
+      </w:r>
+      <w:r>
+        <w:rPr>
+          <w:rFonts w:ascii="JetBrains Mono" w:hAnsi="JetBrains Mono"/>
+          <w:b w:val="false"/>
+          <w:i w:val="false"/>
+          <w:color w:val="BAACFF"/>
+          <w:sz w:val="27"/>
+        </w:rPr>
+        <w:t xml:space="preserve">&lt;&lt; </w:t>
+      </w:r>
+      <w:r>
+        <w:rPr>
+          <w:rFonts w:ascii="JetBrains Mono" w:hAnsi="JetBrains Mono"/>
+          <w:b w:val="false"/>
+          <w:i w:val="false"/>
+          <w:color w:val="64D1A9"/>
+          <w:sz w:val="27"/>
+        </w:rPr>
+        <w:t>' '</w:t>
+      </w:r>
+      <w:r>
+        <w:rPr>
+          <w:rFonts w:ascii="JetBrains Mono" w:hAnsi="JetBrains Mono"/>
+          <w:b w:val="false"/>
+          <w:i w:val="false"/>
+          <w:color w:val="B4C2F0"/>
+          <w:sz w:val="27"/>
+        </w:rPr>
+        <w:t>;</w:t>
+        <w:br/>
+        <w:t xml:space="preserve">        </w:t>
+      </w:r>
+      <w:r>
+        <w:rPr>
+          <w:rFonts w:ascii="JetBrains Mono" w:hAnsi="JetBrains Mono"/>
+          <w:b w:val="false"/>
+          <w:i/>
+          <w:color w:val="B877DB"/>
+          <w:sz w:val="27"/>
+        </w:rPr>
+        <w:t xml:space="preserve">else </w:t>
+      </w:r>
+      <w:r>
+        <w:rPr>
+          <w:rFonts w:ascii="JetBrains Mono" w:hAnsi="JetBrains Mono"/>
+          <w:b w:val="false"/>
+          <w:i w:val="false"/>
+          <w:color w:val="FFD88C"/>
+          <w:sz w:val="27"/>
+        </w:rPr>
+        <w:t xml:space="preserve">cout </w:t>
+      </w:r>
+      <w:r>
+        <w:rPr>
+          <w:rFonts w:ascii="JetBrains Mono" w:hAnsi="JetBrains Mono"/>
+          <w:b w:val="false"/>
+          <w:i w:val="false"/>
+          <w:color w:val="BAACFF"/>
+          <w:sz w:val="27"/>
+        </w:rPr>
+        <w:t xml:space="preserve">&lt;&lt; </w:t>
+      </w:r>
+      <w:r>
+        <w:rPr>
+          <w:rFonts w:ascii="JetBrains Mono" w:hAnsi="JetBrains Mono"/>
+          <w:b w:val="false"/>
+          <w:i w:val="false"/>
+          <w:color w:val="D5D8DA"/>
+          <w:sz w:val="27"/>
+        </w:rPr>
+        <w:t>item</w:t>
+      </w:r>
+      <w:r>
+        <w:rPr>
+          <w:rFonts w:ascii="JetBrains Mono" w:hAnsi="JetBrains Mono"/>
+          <w:b w:val="false"/>
+          <w:i w:val="false"/>
+          <w:color w:val="B4C2F0"/>
+          <w:sz w:val="27"/>
+        </w:rPr>
+        <w:t>.</w:t>
+      </w:r>
+      <w:r>
+        <w:rPr>
+          <w:rFonts w:ascii="JetBrains Mono" w:hAnsi="JetBrains Mono"/>
+          <w:b w:val="false"/>
+          <w:i w:val="false"/>
+          <w:color w:val="34D3FB"/>
+          <w:sz w:val="27"/>
+        </w:rPr>
+        <w:t xml:space="preserve">type </w:t>
+      </w:r>
+      <w:r>
+        <w:rPr>
+          <w:rFonts w:ascii="JetBrains Mono" w:hAnsi="JetBrains Mono"/>
+          <w:b w:val="false"/>
+          <w:i w:val="false"/>
+          <w:color w:val="BAACFF"/>
+          <w:sz w:val="27"/>
+        </w:rPr>
+        <w:t xml:space="preserve">&lt;&lt; </w:t>
+      </w:r>
+      <w:r>
+        <w:rPr>
+          <w:rFonts w:ascii="JetBrains Mono" w:hAnsi="JetBrains Mono"/>
+          <w:b w:val="false"/>
+          <w:i w:val="false"/>
+          <w:color w:val="64D1A9"/>
+          <w:sz w:val="27"/>
+        </w:rPr>
+        <w:t>' '</w:t>
+      </w:r>
+      <w:r>
+        <w:rPr>
+          <w:rFonts w:ascii="JetBrains Mono" w:hAnsi="JetBrains Mono"/>
+          <w:b w:val="false"/>
+          <w:i w:val="false"/>
+          <w:color w:val="B4C2F0"/>
+          <w:sz w:val="27"/>
+        </w:rPr>
+        <w:t>;</w:t>
+        <w:br/>
+        <w:t xml:space="preserve">    </w:t>
+      </w:r>
+      <w:r>
+        <w:rPr>
+          <w:rFonts w:ascii="JetBrains Mono" w:hAnsi="JetBrains Mono"/>
+          <w:b w:val="false"/>
+          <w:i w:val="false"/>
+          <w:color w:val="7FDAFF"/>
+          <w:sz w:val="27"/>
+        </w:rPr>
+        <w:t>}</w:t>
+        <w:br/>
+        <w:t xml:space="preserve">    </w:t>
+      </w:r>
+      <w:r>
+        <w:rPr>
+          <w:rFonts w:ascii="JetBrains Mono" w:hAnsi="JetBrains Mono"/>
+          <w:b w:val="false"/>
+          <w:i w:val="false"/>
+          <w:color w:val="FFD88C"/>
+          <w:sz w:val="27"/>
+        </w:rPr>
+        <w:t xml:space="preserve">cout </w:t>
+      </w:r>
+      <w:r>
+        <w:rPr>
+          <w:rFonts w:ascii="JetBrains Mono" w:hAnsi="JetBrains Mono"/>
+          <w:b w:val="false"/>
+          <w:i w:val="false"/>
+          <w:color w:val="BAACFF"/>
+          <w:sz w:val="27"/>
+        </w:rPr>
+        <w:t xml:space="preserve">&lt;&lt; </w:t>
+      </w:r>
+      <w:r>
+        <w:rPr>
+          <w:rFonts w:ascii="JetBrains Mono" w:hAnsi="JetBrains Mono"/>
+          <w:b w:val="false"/>
+          <w:i w:val="false"/>
+          <w:color w:val="FAB795"/>
+          <w:sz w:val="27"/>
+        </w:rPr>
+        <w:t>endl</w:t>
+      </w:r>
+      <w:r>
+        <w:rPr>
+          <w:rFonts w:ascii="JetBrains Mono" w:hAnsi="JetBrains Mono"/>
+          <w:b w:val="false"/>
+          <w:i w:val="false"/>
+          <w:color w:val="B4C2F0"/>
+          <w:sz w:val="27"/>
+        </w:rPr>
+        <w:t>;</w:t>
+        <w:br/>
+        <w:br/>
+        <w:br/>
+        <w:t xml:space="preserve">    </w:t>
+      </w:r>
+      <w:r>
+        <w:rPr>
+          <w:rFonts w:ascii="JetBrains Mono" w:hAnsi="JetBrains Mono"/>
+          <w:b w:val="false"/>
+          <w:i/>
+          <w:color w:val="B877DB"/>
+          <w:sz w:val="27"/>
+        </w:rPr>
+        <w:t xml:space="preserve">double </w:t>
+      </w:r>
+      <w:r>
+        <w:rPr>
+          <w:rFonts w:ascii="JetBrains Mono" w:hAnsi="JetBrains Mono"/>
+          <w:b w:val="false"/>
+          <w:i w:val="false"/>
+          <w:color w:val="D5D8DA"/>
+          <w:sz w:val="27"/>
+        </w:rPr>
+        <w:t xml:space="preserve">result </w:t>
+      </w:r>
+      <w:r>
+        <w:rPr>
+          <w:rFonts w:ascii="JetBrains Mono" w:hAnsi="JetBrains Mono"/>
+          <w:b w:val="false"/>
+          <w:i w:val="false"/>
+          <w:color w:val="BAACFF"/>
+          <w:sz w:val="27"/>
+        </w:rPr>
+        <w:t xml:space="preserve">= </w:t>
+      </w:r>
+      <w:r>
+        <w:rPr>
+          <w:rFonts w:ascii="JetBrains Mono" w:hAnsi="JetBrains Mono"/>
+          <w:b w:val="false"/>
+          <w:i w:val="false"/>
+          <w:color w:val="FAB795"/>
+          <w:sz w:val="27"/>
+        </w:rPr>
+        <w:t>calculateResult</w:t>
+      </w:r>
+      <w:r>
+        <w:rPr>
+          <w:rFonts w:ascii="JetBrains Mono" w:hAnsi="JetBrains Mono"/>
+          <w:b w:val="false"/>
+          <w:i w:val="false"/>
+          <w:color w:val="B4C2F0"/>
+          <w:sz w:val="27"/>
+        </w:rPr>
+        <w:t>(</w:t>
+      </w:r>
+      <w:r>
+        <w:rPr>
+          <w:rFonts w:ascii="JetBrains Mono" w:hAnsi="JetBrains Mono"/>
+          <w:b w:val="false"/>
+          <w:i w:val="false"/>
+          <w:color w:val="D5D8DA"/>
+          <w:sz w:val="27"/>
+        </w:rPr>
+        <w:t>myqueue</w:t>
+      </w:r>
+      <w:r>
+        <w:rPr>
+          <w:rFonts w:ascii="JetBrains Mono" w:hAnsi="JetBrains Mono"/>
+          <w:b w:val="false"/>
+          <w:i w:val="false"/>
+          <w:color w:val="B4C2F0"/>
+          <w:sz w:val="27"/>
+        </w:rPr>
+        <w:t>);</w:t>
+        <w:br/>
+        <w:br/>
+        <w:t xml:space="preserve">    </w:t>
+      </w:r>
+      <w:r>
+        <w:rPr>
+          <w:rFonts w:ascii="JetBrains Mono" w:hAnsi="JetBrains Mono"/>
+          <w:b w:val="false"/>
+          <w:i w:val="false"/>
+          <w:color w:val="FFD88C"/>
+          <w:sz w:val="27"/>
+        </w:rPr>
+        <w:t xml:space="preserve">cout </w:t>
+      </w:r>
+      <w:r>
+        <w:rPr>
+          <w:rFonts w:ascii="JetBrains Mono" w:hAnsi="JetBrains Mono"/>
+          <w:b w:val="false"/>
+          <w:i w:val="false"/>
+          <w:color w:val="BAACFF"/>
+          <w:sz w:val="27"/>
+        </w:rPr>
+        <w:t xml:space="preserve">&lt;&lt; </w:t>
+      </w:r>
+      <w:r>
+        <w:rPr>
+          <w:rFonts w:ascii="JetBrains Mono" w:hAnsi="JetBrains Mono"/>
+          <w:b w:val="false"/>
+          <w:i w:val="false"/>
+          <w:color w:val="64D1A9"/>
+          <w:sz w:val="27"/>
+        </w:rPr>
+        <w:t xml:space="preserve">"Результат: " </w:t>
+      </w:r>
+      <w:r>
+        <w:rPr>
+          <w:rFonts w:ascii="JetBrains Mono" w:hAnsi="JetBrains Mono"/>
+          <w:b w:val="false"/>
+          <w:i w:val="false"/>
+          <w:color w:val="BAACFF"/>
+          <w:sz w:val="27"/>
+        </w:rPr>
+        <w:t xml:space="preserve">&lt;&lt; </w:t>
+      </w:r>
+      <w:r>
+        <w:rPr>
+          <w:rFonts w:ascii="JetBrains Mono" w:hAnsi="JetBrains Mono"/>
+          <w:b w:val="false"/>
+          <w:i w:val="false"/>
+          <w:color w:val="D5D8DA"/>
+          <w:sz w:val="27"/>
+        </w:rPr>
+        <w:t xml:space="preserve">result </w:t>
+      </w:r>
+      <w:r>
+        <w:rPr>
+          <w:rFonts w:ascii="JetBrains Mono" w:hAnsi="JetBrains Mono"/>
+          <w:b w:val="false"/>
+          <w:i w:val="false"/>
+          <w:color w:val="BAACFF"/>
+          <w:sz w:val="27"/>
+        </w:rPr>
+        <w:t xml:space="preserve">&lt;&lt; </w:t>
+      </w:r>
+      <w:r>
+        <w:rPr>
+          <w:rFonts w:ascii="JetBrains Mono" w:hAnsi="JetBrains Mono"/>
+          <w:b w:val="false"/>
+          <w:i w:val="false"/>
+          <w:color w:val="FAB795"/>
+          <w:sz w:val="27"/>
+        </w:rPr>
+        <w:t>endl</w:t>
+      </w:r>
+      <w:r>
+        <w:rPr>
+          <w:rFonts w:ascii="JetBrains Mono" w:hAnsi="JetBrains Mono"/>
+          <w:b w:val="false"/>
+          <w:i w:val="false"/>
+          <w:color w:val="B4C2F0"/>
+          <w:sz w:val="27"/>
+        </w:rPr>
+        <w:t>;</w:t>
+        <w:br/>
+        <w:br/>
+        <w:t xml:space="preserve">    </w:t>
+      </w:r>
+      <w:r>
+        <w:rPr>
+          <w:rFonts w:ascii="JetBrains Mono" w:hAnsi="JetBrains Mono"/>
+          <w:b w:val="false"/>
+          <w:i/>
+          <w:color w:val="B877DB"/>
+          <w:sz w:val="27"/>
+        </w:rPr>
+        <w:t xml:space="preserve">return </w:t>
+      </w:r>
+      <w:r>
+        <w:rPr>
+          <w:rFonts w:ascii="JetBrains Mono" w:hAnsi="JetBrains Mono"/>
+          <w:b w:val="false"/>
+          <w:i w:val="false"/>
+          <w:color w:val="FF9668"/>
+          <w:sz w:val="27"/>
+        </w:rPr>
+        <w:t>0</w:t>
+      </w:r>
+      <w:r>
+        <w:rPr>
+          <w:rFonts w:ascii="JetBrains Mono" w:hAnsi="JetBrains Mono"/>
+          <w:b w:val="false"/>
+          <w:i w:val="false"/>
+          <w:color w:val="B4C2F0"/>
+          <w:sz w:val="27"/>
+        </w:rPr>
+        <w:t>;</w:t>
+        <w:br/>
+      </w:r>
+      <w:r>
+        <w:rPr>
+          <w:rFonts w:ascii="JetBrains Mono" w:hAnsi="JetBrains Mono"/>
+          <w:b w:val="false"/>
+          <w:i w:val="false"/>
+          <w:color w:val="7FDAFF"/>
+          <w:sz w:val="27"/>
+        </w:rPr>
+        <w:t>}</w:t>
+        <w:br/>
+      </w:r>
+    </w:p>
+    <w:p>
+      <w:pPr>
+        <w:pStyle w:val="Normal"/>
+        <w:shd w:fill="1C1E26"/>
+        <w:rPr>
+          <w:rFonts w:ascii="JetBrains Mono" w:hAnsi="JetBrains Mono"/>
+          <w:b w:val="false"/>
+          <w:i w:val="false"/>
+          <w:i w:val="false"/>
+          <w:color w:val="7FDAFF"/>
+          <w:sz w:val="27"/>
+        </w:rPr>
+      </w:pPr>
+      <w:r>
+        <w:rPr>
+          <w:rFonts w:ascii="JetBrains Mono" w:hAnsi="JetBrains Mono"/>
+          <w:b w:val="false"/>
+          <w:i w:val="false"/>
           <w:color w:val="5C6E80"/>
           <w:sz w:val="27"/>
         </w:rPr>
-        <w:t>/*</w:t>
         <w:br/>
         <w:t xml:space="preserve">    cout &lt;&lt; "Постфиксная запись: ";</w:t>
         <w:br/>
@@ -14900,7 +15659,14 @@
         </w:rPr>
       </w:pPr>
       <w:r>
-        <w:rPr/>
+        <w:rPr>
+          <w:rFonts w:cs="Times New Roman" w:ascii="Times New Roman" w:hAnsi="Times New Roman"/>
+          <w:b/>
+          <w:bCs/>
+          <w:sz w:val="28"/>
+          <w:szCs w:val="28"/>
+          <w:lang w:val="en-US"/>
+        </w:rPr>
       </w:r>
     </w:p>
     <w:p>
@@ -14918,7 +15684,14 @@
         </w:rPr>
       </w:pPr>
       <w:r>
-        <w:rPr/>
+        <w:rPr>
+          <w:rFonts w:cs="Times New Roman" w:ascii="Times New Roman" w:hAnsi="Times New Roman"/>
+          <w:b/>
+          <w:bCs/>
+          <w:sz w:val="28"/>
+          <w:szCs w:val="28"/>
+          <w:lang w:val="en-US"/>
+        </w:rPr>
       </w:r>
     </w:p>
     <w:p>

--- a/Calculator.docx
+++ b/Calculator.docx
@@ -18,14 +18,14 @@
         <w:tblLook w:val="04a0" w:noHBand="0" w:noVBand="1" w:firstColumn="1" w:lastRow="0" w:lastColumn="0" w:firstRow="1"/>
       </w:tblPr>
       <w:tblGrid>
-        <w:gridCol w:w="1234"/>
-        <w:gridCol w:w="8120"/>
+        <w:gridCol w:w="1233"/>
+        <w:gridCol w:w="8121"/>
       </w:tblGrid>
       <w:tr>
         <w:trPr/>
         <w:tc>
           <w:tcPr>
-            <w:tcW w:w="1234" w:type="dxa"/>
+            <w:tcW w:w="1233" w:type="dxa"/>
             <w:tcBorders>
               <w:top w:val="nil"/>
               <w:left w:val="nil"/>
@@ -95,7 +95,7 @@
         </w:tc>
         <w:tc>
           <w:tcPr>
-            <w:tcW w:w="8120" w:type="dxa"/>
+            <w:tcW w:w="8121" w:type="dxa"/>
             <w:tcBorders>
               <w:top w:val="nil"/>
               <w:left w:val="nil"/>
@@ -15401,297 +15401,6 @@
           <w:sz w:val="27"/>
         </w:rPr>
         <w:t>}</w:t>
-        <w:br/>
-      </w:r>
-    </w:p>
-    <w:p>
-      <w:pPr>
-        <w:pStyle w:val="Normal"/>
-        <w:shd w:fill="1C1E26"/>
-        <w:rPr>
-          <w:rFonts w:ascii="JetBrains Mono" w:hAnsi="JetBrains Mono"/>
-          <w:b w:val="false"/>
-          <w:i w:val="false"/>
-          <w:i w:val="false"/>
-          <w:color w:val="7FDAFF"/>
-          <w:sz w:val="27"/>
-        </w:rPr>
-      </w:pPr>
-      <w:r>
-        <w:rPr>
-          <w:rFonts w:ascii="JetBrains Mono" w:hAnsi="JetBrains Mono"/>
-          <w:b w:val="false"/>
-          <w:i w:val="false"/>
-          <w:color w:val="5C6E80"/>
-          <w:sz w:val="27"/>
-        </w:rPr>
-        <w:br/>
-        <w:t xml:space="preserve">    cout &lt;&lt; "Постфиксная запись: ";</w:t>
-        <w:br/>
-        <w:t xml:space="preserve">    for (auto &amp;item : myqueue) {</w:t>
-        <w:br/>
-        <w:t xml:space="preserve">        if (item.type == 0) cout &lt;&lt; item.val &lt;&lt; ' ';</w:t>
-        <w:br/>
-        <w:t xml:space="preserve">        else if (item.type == 'f') cout &lt;&lt; item.func &lt;&lt; ' ';</w:t>
-        <w:br/>
-        <w:t xml:space="preserve">        else cout &lt;&lt; item.type &lt;&lt; ' ';</w:t>
-        <w:br/>
-        <w:t xml:space="preserve">    }</w:t>
-        <w:br/>
-        <w:t xml:space="preserve">    cout &lt;&lt; endl;</w:t>
-        <w:br/>
-        <w:t xml:space="preserve">    */</w:t>
-        <w:br/>
-        <w:br/>
-        <w:t xml:space="preserve">    </w:t>
-      </w:r>
-      <w:r>
-        <w:rPr>
-          <w:rFonts w:ascii="JetBrains Mono" w:hAnsi="JetBrains Mono"/>
-          <w:b w:val="false"/>
-          <w:i/>
-          <w:color w:val="B877DB"/>
-          <w:sz w:val="27"/>
-        </w:rPr>
-        <w:t xml:space="preserve">double </w:t>
-      </w:r>
-      <w:r>
-        <w:rPr>
-          <w:rFonts w:ascii="JetBrains Mono" w:hAnsi="JetBrains Mono"/>
-          <w:b w:val="false"/>
-          <w:i w:val="false"/>
-          <w:color w:val="D5D8DA"/>
-          <w:sz w:val="27"/>
-        </w:rPr>
-        <w:t xml:space="preserve">result </w:t>
-      </w:r>
-      <w:r>
-        <w:rPr>
-          <w:rFonts w:ascii="JetBrains Mono" w:hAnsi="JetBrains Mono"/>
-          <w:b w:val="false"/>
-          <w:i w:val="false"/>
-          <w:color w:val="BAACFF"/>
-          <w:sz w:val="27"/>
-        </w:rPr>
-        <w:t xml:space="preserve">= </w:t>
-      </w:r>
-      <w:r>
-        <w:rPr>
-          <w:rFonts w:ascii="JetBrains Mono" w:hAnsi="JetBrains Mono"/>
-          <w:b w:val="false"/>
-          <w:i w:val="false"/>
-          <w:color w:val="FAB795"/>
-          <w:sz w:val="27"/>
-        </w:rPr>
-        <w:t>calculateResult</w:t>
-      </w:r>
-      <w:r>
-        <w:rPr>
-          <w:rFonts w:ascii="JetBrains Mono" w:hAnsi="JetBrains Mono"/>
-          <w:b w:val="false"/>
-          <w:i w:val="false"/>
-          <w:color w:val="B4C2F0"/>
-          <w:sz w:val="27"/>
-        </w:rPr>
-        <w:t>(</w:t>
-      </w:r>
-      <w:r>
-        <w:rPr>
-          <w:rFonts w:ascii="JetBrains Mono" w:hAnsi="JetBrains Mono"/>
-          <w:b w:val="false"/>
-          <w:i w:val="false"/>
-          <w:color w:val="D5D8DA"/>
-          <w:sz w:val="27"/>
-        </w:rPr>
-        <w:t>myqueue</w:t>
-      </w:r>
-      <w:r>
-        <w:rPr>
-          <w:rFonts w:ascii="JetBrains Mono" w:hAnsi="JetBrains Mono"/>
-          <w:b w:val="false"/>
-          <w:i w:val="false"/>
-          <w:color w:val="B4C2F0"/>
-          <w:sz w:val="27"/>
-        </w:rPr>
-        <w:t>);</w:t>
-        <w:br/>
-        <w:br/>
-        <w:t xml:space="preserve">    </w:t>
-      </w:r>
-      <w:r>
-        <w:rPr>
-          <w:rFonts w:ascii="JetBrains Mono" w:hAnsi="JetBrains Mono"/>
-          <w:b w:val="false"/>
-          <w:i w:val="false"/>
-          <w:color w:val="FFD88C"/>
-          <w:sz w:val="27"/>
-        </w:rPr>
-        <w:t xml:space="preserve">cout </w:t>
-      </w:r>
-      <w:r>
-        <w:rPr>
-          <w:rFonts w:ascii="JetBrains Mono" w:hAnsi="JetBrains Mono"/>
-          <w:b w:val="false"/>
-          <w:i w:val="false"/>
-          <w:color w:val="BAACFF"/>
-          <w:sz w:val="27"/>
-        </w:rPr>
-        <w:t xml:space="preserve">&lt;&lt; </w:t>
-      </w:r>
-      <w:r>
-        <w:rPr>
-          <w:rFonts w:ascii="JetBrains Mono" w:hAnsi="JetBrains Mono"/>
-          <w:b w:val="false"/>
-          <w:i w:val="false"/>
-          <w:color w:val="64D1A9"/>
-          <w:sz w:val="27"/>
-        </w:rPr>
-        <w:t xml:space="preserve">"Результат: " </w:t>
-      </w:r>
-      <w:r>
-        <w:rPr>
-          <w:rFonts w:ascii="JetBrains Mono" w:hAnsi="JetBrains Mono"/>
-          <w:b w:val="false"/>
-          <w:i w:val="false"/>
-          <w:color w:val="BAACFF"/>
-          <w:sz w:val="27"/>
-        </w:rPr>
-        <w:t xml:space="preserve">&lt;&lt; </w:t>
-      </w:r>
-      <w:r>
-        <w:rPr>
-          <w:rFonts w:ascii="JetBrains Mono" w:hAnsi="JetBrains Mono"/>
-          <w:b w:val="false"/>
-          <w:i w:val="false"/>
-          <w:color w:val="D5D8DA"/>
-          <w:sz w:val="27"/>
-        </w:rPr>
-        <w:t xml:space="preserve">result </w:t>
-      </w:r>
-      <w:r>
-        <w:rPr>
-          <w:rFonts w:ascii="JetBrains Mono" w:hAnsi="JetBrains Mono"/>
-          <w:b w:val="false"/>
-          <w:i w:val="false"/>
-          <w:color w:val="BAACFF"/>
-          <w:sz w:val="27"/>
-        </w:rPr>
-        <w:t xml:space="preserve">&lt;&lt; </w:t>
-      </w:r>
-      <w:r>
-        <w:rPr>
-          <w:rFonts w:ascii="JetBrains Mono" w:hAnsi="JetBrains Mono"/>
-          <w:b w:val="false"/>
-          <w:i w:val="false"/>
-          <w:color w:val="FAB795"/>
-          <w:sz w:val="27"/>
-        </w:rPr>
-        <w:t>endl</w:t>
-      </w:r>
-      <w:r>
-        <w:rPr>
-          <w:rFonts w:ascii="JetBrains Mono" w:hAnsi="JetBrains Mono"/>
-          <w:b w:val="false"/>
-          <w:i w:val="false"/>
-          <w:color w:val="B4C2F0"/>
-          <w:sz w:val="27"/>
-        </w:rPr>
-        <w:t>;</w:t>
-        <w:br/>
-        <w:br/>
-        <w:t xml:space="preserve">    </w:t>
-      </w:r>
-      <w:r>
-        <w:rPr>
-          <w:rFonts w:ascii="JetBrains Mono" w:hAnsi="JetBrains Mono"/>
-          <w:b w:val="false"/>
-          <w:i/>
-          <w:color w:val="B877DB"/>
-          <w:sz w:val="27"/>
-        </w:rPr>
-        <w:t xml:space="preserve">return </w:t>
-      </w:r>
-      <w:r>
-        <w:rPr>
-          <w:rFonts w:ascii="JetBrains Mono" w:hAnsi="JetBrains Mono"/>
-          <w:b w:val="false"/>
-          <w:i w:val="false"/>
-          <w:color w:val="FF9668"/>
-          <w:sz w:val="27"/>
-        </w:rPr>
-        <w:t>0</w:t>
-      </w:r>
-      <w:r>
-        <w:rPr>
-          <w:rFonts w:ascii="JetBrains Mono" w:hAnsi="JetBrains Mono"/>
-          <w:b w:val="false"/>
-          <w:i w:val="false"/>
-          <w:color w:val="B4C2F0"/>
-          <w:sz w:val="27"/>
-        </w:rPr>
-        <w:t>;</w:t>
-        <w:br/>
-      </w:r>
-      <w:r>
-        <w:rPr>
-          <w:rFonts w:ascii="JetBrains Mono" w:hAnsi="JetBrains Mono"/>
-          <w:b w:val="false"/>
-          <w:i w:val="false"/>
-          <w:color w:val="7FDAFF"/>
-          <w:sz w:val="27"/>
-        </w:rPr>
-        <w:t>}</w:t>
-        <w:br/>
-      </w:r>
-    </w:p>
-    <w:p>
-      <w:pPr>
-        <w:pStyle w:val="Normal"/>
-        <w:spacing w:lineRule="auto" w:line="360" w:before="0" w:after="160"/>
-        <w:jc w:val="left"/>
-        <w:rPr>
-          <w:rFonts w:ascii="Times New Roman" w:hAnsi="Times New Roman" w:cs="Times New Roman"/>
-          <w:b/>
-          <w:bCs/>
-          <w:sz w:val="28"/>
-          <w:szCs w:val="28"/>
-          <w:lang w:val="en-US"/>
-        </w:rPr>
-      </w:pPr>
-      <w:r>
-        <w:rPr>
-          <w:rFonts w:cs="Times New Roman" w:ascii="Times New Roman" w:hAnsi="Times New Roman"/>
-          <w:b/>
-          <w:bCs/>
-          <w:sz w:val="28"/>
-          <w:szCs w:val="28"/>
-          <w:lang w:val="en-US"/>
-        </w:rPr>
-      </w:r>
-    </w:p>
-    <w:p>
-      <w:pPr>
-        <w:pStyle w:val="Normal"/>
-        <w:spacing w:lineRule="auto" w:line="360" w:before="0" w:after="160"/>
-        <w:jc w:val="left"/>
-        <w:rPr>
-          <w:rFonts w:ascii="Times New Roman" w:hAnsi="Times New Roman" w:cs="Times New Roman"/>
-          <w:b/>
-          <w:bCs/>
-          <w:sz w:val="28"/>
-          <w:szCs w:val="28"/>
-          <w:lang w:val="en-US"/>
-        </w:rPr>
-      </w:pPr>
-      <w:r>
-        <w:rPr>
-          <w:rFonts w:cs="Times New Roman" w:ascii="Times New Roman" w:hAnsi="Times New Roman"/>
-          <w:b/>
-          <w:bCs/>
-          <w:sz w:val="28"/>
-          <w:szCs w:val="28"/>
-          <w:lang w:val="en-US"/>
-        </w:rPr>
       </w:r>
     </w:p>
     <w:p>
